--- a/Manual/Manuals.docx
+++ b/Manual/Manuals.docx
@@ -300,7 +300,7 @@
           <w:sz w:val="24"/>
           <w:rtl w:val="0"/>
         </w:rPr>
-        <w:t xml:space="preserve">Grapple ------------------------------------------------------------------------------- E or Left Shift</w:t>
+        <w:t xml:space="preserve">Grapple ------------------------------------------------------------------------------------- E or Shift</w:t>
       </w:r>
     </w:p>
     <w:p>
